--- a/4_Diari/2025.02.12-Debertoldi.docx
+++ b/4_Diari/2025.02.12-Debertoldi.docx
@@ -411,7 +411,15 @@
               <w:rPr>
                 <w:rFonts w:ascii="Arial" w:hAnsi="Arial" w:cs="Arial"/>
               </w:rPr>
-              <w:t>35</w:t>
+              <w:t>4</w:t>
+            </w:r>
+            <w:bookmarkStart w:id="3" w:name="_GoBack"/>
+            <w:bookmarkEnd w:id="3"/>
+            <w:r>
+              <w:rPr>
+                <w:rFonts w:ascii="Arial" w:hAnsi="Arial" w:cs="Arial"/>
+              </w:rPr>
+              <w:t>5</w:t>
             </w:r>
           </w:p>
         </w:tc>
@@ -623,8 +631,6 @@
               </w:rPr>
               <w:t>leaderboard</w:t>
             </w:r>
-            <w:bookmarkStart w:id="3" w:name="_GoBack"/>
-            <w:bookmarkEnd w:id="3"/>
             <w:proofErr w:type="spellEnd"/>
           </w:p>
         </w:tc>
@@ -4514,7 +4520,7 @@
 </file>
 
 <file path=customXml/itemProps1.xml><?xml version="1.0" encoding="utf-8"?>
-<ds:datastoreItem xmlns:ds="http://schemas.openxmlformats.org/officeDocument/2006/customXml" ds:itemID="{33C0934A-693F-472A-8363-846F2D154760}">
+<ds:datastoreItem xmlns:ds="http://schemas.openxmlformats.org/officeDocument/2006/customXml" ds:itemID="{BB606F73-E4CE-4A36-89C7-CBF7F8C11422}">
   <ds:schemaRefs>
     <ds:schemaRef ds:uri="http://schemas.openxmlformats.org/officeDocument/2006/bibliography"/>
   </ds:schemaRefs>

--- a/4_Diari/2025.02.12-Debertoldi.docx
+++ b/4_Diari/2025.02.12-Debertoldi.docx
@@ -261,21 +261,7 @@
               <w:rPr>
                 <w:rFonts w:ascii="Arial" w:hAnsi="Arial" w:cs="Arial"/>
               </w:rPr>
-              <w:t xml:space="preserve"> sul </w:t>
-            </w:r>
-            <w:proofErr w:type="spellStart"/>
-            <w:r>
-              <w:rPr>
-                <w:rFonts w:ascii="Arial" w:hAnsi="Arial" w:cs="Arial"/>
-              </w:rPr>
-              <w:t>bad</w:t>
-            </w:r>
-            <w:proofErr w:type="spellEnd"/>
-            <w:r>
-              <w:rPr>
-                <w:rFonts w:ascii="Arial" w:hAnsi="Arial" w:cs="Arial"/>
-              </w:rPr>
-              <w:t xml:space="preserve"> code</w:t>
+              <w:t xml:space="preserve"> sul bad code</w:t>
             </w:r>
           </w:p>
         </w:tc>
@@ -413,8 +399,6 @@
               </w:rPr>
               <w:t>4</w:t>
             </w:r>
-            <w:bookmarkStart w:id="3" w:name="_GoBack"/>
-            <w:bookmarkEnd w:id="3"/>
             <w:r>
               <w:rPr>
                 <w:rFonts w:ascii="Arial" w:hAnsi="Arial" w:cs="Arial"/>
@@ -449,16 +433,8 @@
               <w:rPr>
                 <w:rFonts w:ascii="Arial" w:hAnsi="Arial" w:cs="Arial"/>
               </w:rPr>
-              <w:t xml:space="preserve">della </w:t>
+              <w:t>della leaderboard</w:t>
             </w:r>
-            <w:proofErr w:type="spellStart"/>
-            <w:r>
-              <w:rPr>
-                <w:rFonts w:ascii="Arial" w:hAnsi="Arial" w:cs="Arial"/>
-              </w:rPr>
-              <w:t>leaderboard</w:t>
-            </w:r>
-            <w:proofErr w:type="spellEnd"/>
           </w:p>
         </w:tc>
       </w:tr>
@@ -622,16 +598,8 @@
               <w:rPr>
                 <w:rFonts w:ascii="Arial" w:hAnsi="Arial" w:cs="Arial"/>
               </w:rPr>
-              <w:t xml:space="preserve">Finire la </w:t>
+              <w:t>Finire la leaderboard</w:t>
             </w:r>
-            <w:proofErr w:type="spellStart"/>
-            <w:r>
-              <w:rPr>
-                <w:rFonts w:ascii="Arial" w:hAnsi="Arial" w:cs="Arial"/>
-              </w:rPr>
-              <w:t>leaderboard</w:t>
-            </w:r>
-            <w:proofErr w:type="spellEnd"/>
           </w:p>
         </w:tc>
       </w:tr>
@@ -643,7 +611,10 @@
         </w:rPr>
       </w:pPr>
     </w:p>
-    <w:p/>
+    <w:p>
+      <w:bookmarkStart w:id="3" w:name="_GoBack"/>
+      <w:bookmarkEnd w:id="3"/>
+    </w:p>
     <w:sectPr>
       <w:headerReference w:type="default" r:id="rId8"/>
       <w:footerReference w:type="default" r:id="rId9"/>
@@ -692,14 +663,12 @@
         <w:rFonts w:ascii="Arial" w:hAnsi="Arial" w:cs="Arial"/>
       </w:rPr>
     </w:pPr>
-    <w:proofErr w:type="spellStart"/>
     <w:r>
       <w:rPr>
         <w:rFonts w:ascii="Arial" w:hAnsi="Arial" w:cs="Arial"/>
       </w:rPr>
-      <w:t>MagicPortal</w:t>
+      <w:t>ColorfulSongs</w:t>
     </w:r>
-    <w:proofErr w:type="spellEnd"/>
     <w:r>
       <w:rPr>
         <w:rFonts w:ascii="Arial" w:hAnsi="Arial" w:cs="Arial"/>
@@ -4520,7 +4489,7 @@
 </file>
 
 <file path=customXml/itemProps1.xml><?xml version="1.0" encoding="utf-8"?>
-<ds:datastoreItem xmlns:ds="http://schemas.openxmlformats.org/officeDocument/2006/customXml" ds:itemID="{BB606F73-E4CE-4A36-89C7-CBF7F8C11422}">
+<ds:datastoreItem xmlns:ds="http://schemas.openxmlformats.org/officeDocument/2006/customXml" ds:itemID="{272CDC7B-2DFE-470F-BE71-019BEFA5B0D5}">
   <ds:schemaRefs>
     <ds:schemaRef ds:uri="http://schemas.openxmlformats.org/officeDocument/2006/bibliography"/>
   </ds:schemaRefs>
